--- a/Part I. Документы по реестру/Реестр прокуратура/Дренаж/№Д-03 АОСР монтаж сборных железобетонных колодцев Д4, Д5 системы дренажной канализации.docx
+++ b/Part I. Документы по реестру/Реестр прокуратура/Дренаж/№Д-03 АОСР монтаж сборных железобетонных колодцев Д4, Д5 системы дренажной канализации.docx
@@ -1469,7 +1469,7 @@
                 <w:iCs/>
                 <w:szCs w:val="18"/>
               </w:rPr>
-              <w:t>№Д-0</w:t>
+              <w:t>Д-0</w:t>
             </w:r>
             <w:r>
               <w:rPr>
@@ -1478,7 +1478,16 @@
                 <w:iCs/>
                 <w:szCs w:val="18"/>
               </w:rPr>
-              <w:t>4</w:t>
+              <w:t>3</w:t>
+            </w:r>
+            <w:r>
+              <w:rPr>
+                <w:bCs/>
+                <w:i/>
+                <w:iCs/>
+                <w:szCs w:val="18"/>
+              </w:rPr>
+              <w:t xml:space="preserve"> </w:t>
             </w:r>
           </w:p>
         </w:tc>
@@ -3374,14 +3383,20 @@
               <w:rPr>
                 <w:i/>
               </w:rPr>
-              <w:t>4</w:t>
+              <w:t>2</w:t>
             </w:r>
             <w:proofErr w:type="gramEnd"/>
             <w:r>
               <w:rPr>
                 <w:i/>
               </w:rPr>
-              <w:t>, Д5 системы дренажной канализации</w:t>
+              <w:t xml:space="preserve"> -</w:t>
+            </w:r>
+            <w:r>
+              <w:rPr>
+                <w:i/>
+              </w:rPr>
+              <w:t xml:space="preserve"> Д5 системы дренажной канализации</w:t>
             </w:r>
           </w:p>
         </w:tc>
@@ -4056,14 +4071,20 @@
               <w:rPr>
                 <w:i/>
               </w:rPr>
-              <w:t>4</w:t>
+              <w:t>2</w:t>
             </w:r>
             <w:proofErr w:type="gramEnd"/>
             <w:r>
               <w:rPr>
                 <w:i/>
               </w:rPr>
-              <w:t xml:space="preserve">, Д5 системы дренажной </w:t>
+              <w:t>-</w:t>
+            </w:r>
+            <w:r>
+              <w:rPr>
+                <w:i/>
+              </w:rPr>
+              <w:t xml:space="preserve"> Д5 системы дренажной </w:t>
             </w:r>
           </w:p>
         </w:tc>
@@ -4770,7 +4791,7 @@
               <w:rPr>
                 <w:i/>
               </w:rPr>
-              <w:t>4</w:t>
+              <w:t>2</w:t>
             </w:r>
             <w:proofErr w:type="gramEnd"/>
             <w:r>
@@ -5049,7 +5070,7 @@
               <w:rPr>
                 <w:i/>
               </w:rPr>
-              <w:t>4</w:t>
+              <w:t>2</w:t>
             </w:r>
             <w:proofErr w:type="gramEnd"/>
             <w:r>
@@ -7229,7 +7250,7 @@
 </file>
 
 <file path=customXml/itemProps1.xml><?xml version="1.0" encoding="utf-8"?>
-<ds:datastoreItem xmlns:ds="http://schemas.openxmlformats.org/officeDocument/2006/customXml" ds:itemID="{929D4302-3C38-472D-806B-403366EAA1AF}">
+<ds:datastoreItem xmlns:ds="http://schemas.openxmlformats.org/officeDocument/2006/customXml" ds:itemID="{B0D242C1-F3CD-4FD0-A63E-22B88E6A2284}">
   <ds:schemaRefs>
     <ds:schemaRef ds:uri="http://schemas.openxmlformats.org/officeDocument/2006/bibliography"/>
   </ds:schemaRefs>

--- a/Part I. Документы по реестру/Реестр прокуратура/Дренаж/№Д-03 АОСР монтаж сборных железобетонных колодцев Д4, Д5 системы дренажной канализации.docx
+++ b/Part I. Документы по реестру/Реестр прокуратура/Дренаж/№Д-03 АОСР монтаж сборных железобетонных колодцев Д4, Д5 системы дренажной канализации.docx
@@ -5077,7 +5077,13 @@
               <w:rPr>
                 <w:i/>
               </w:rPr>
-              <w:t>, Д5 системы дренажной канализации</w:t>
+              <w:t xml:space="preserve"> -</w:t>
+            </w:r>
+            <w:r>
+              <w:rPr>
+                <w:i/>
+              </w:rPr>
+              <w:t xml:space="preserve"> Д5 системы дренажной канализации</w:t>
             </w:r>
             <w:r>
               <w:rPr>
@@ -5133,7 +5139,19 @@
               <w:rPr>
                 <w:i/>
               </w:rPr>
-              <w:t xml:space="preserve"> Рабочая часть КС 10.6</w:t>
+              <w:t xml:space="preserve"> Рабочая часть КС 1</w:t>
+            </w:r>
+            <w:r>
+              <w:rPr>
+                <w:i/>
+              </w:rPr>
+              <w:t>5</w:t>
+            </w:r>
+            <w:r>
+              <w:rPr>
+                <w:i/>
+              </w:rPr>
+              <w:t>.6</w:t>
             </w:r>
             <w:r>
               <w:rPr>
@@ -7250,7 +7268,7 @@
 </file>
 
 <file path=customXml/itemProps1.xml><?xml version="1.0" encoding="utf-8"?>
-<ds:datastoreItem xmlns:ds="http://schemas.openxmlformats.org/officeDocument/2006/customXml" ds:itemID="{B0D242C1-F3CD-4FD0-A63E-22B88E6A2284}">
+<ds:datastoreItem xmlns:ds="http://schemas.openxmlformats.org/officeDocument/2006/customXml" ds:itemID="{51ABBBD2-D870-4029-906A-E42B2C49DEFD}">
   <ds:schemaRefs>
     <ds:schemaRef ds:uri="http://schemas.openxmlformats.org/officeDocument/2006/bibliography"/>
   </ds:schemaRefs>
